--- a/web/申请方法.docx
+++ b/web/申请方法.docx
@@ -62,9 +62,9 @@
           <w:noProof/>
         </w:rPr>
         <w:drawing>
-          <wp:inline distT="0" distB="0" distL="0" distR="0" wp14:anchorId="2D13B656" wp14:editId="4DBEE3B1">
-            <wp:extent cx="5274310" cy="2559050"/>
-            <wp:effectExtent l="0" t="0" r="2540" b="0"/>
+          <wp:inline distT="0" distB="0" distL="0" distR="0" wp14:anchorId="2D13B656" wp14:editId="0977361E">
+            <wp:extent cx="5258321" cy="2559050"/>
+            <wp:effectExtent l="0" t="0" r="0" b="0"/>
             <wp:docPr id="1" name="图片 1"/>
             <wp:cNvGraphicFramePr>
               <a:graphicFrameLocks xmlns:a="http://schemas.openxmlformats.org/drawingml/2006/main" noChangeAspect="1"/>
@@ -91,7 +91,7 @@
                   <pic:spPr>
                     <a:xfrm>
                       <a:off x="0" y="0"/>
-                      <a:ext cx="5274310" cy="2559050"/>
+                      <a:ext cx="5258321" cy="2559050"/>
                     </a:xfrm>
                     <a:prstGeom prst="rect">
                       <a:avLst/>
@@ -112,7 +112,15 @@
         <w:t>注：</w:t>
       </w:r>
       <w:r>
-        <w:t>win7litebbs@163.com，winlitebbs.net, 洛天依，乐正绫，Win精简系统论坛为演示</w:t>
+        <w:t xml:space="preserve">win7litebbs@163.com，winlitebbs.net, </w:t>
+      </w:r>
+      <w:proofErr w:type="gramStart"/>
+      <w:r>
+        <w:t>洛</w:t>
+      </w:r>
+      <w:proofErr w:type="gramEnd"/>
+      <w:r>
+        <w:t>天依，乐正绫，Win精简系统论坛为演示</w:t>
       </w:r>
       <w:r>
         <w:rPr>
@@ -327,11 +335,6 @@
       </w:r>
     </w:p>
     <w:p>
-      <w:pPr>
-        <w:rPr>
-          <w:rFonts w:hint="eastAsia"/>
-        </w:rPr>
-      </w:pPr>
       <w:r>
         <w:rPr>
           <w:rFonts w:hint="eastAsia"/>

--- a/web/申请方法.docx
+++ b/web/申请方法.docx
@@ -112,15 +112,7 @@
         <w:t>注：</w:t>
       </w:r>
       <w:r>
-        <w:t xml:space="preserve">win7litebbs@163.com，winlitebbs.net, </w:t>
-      </w:r>
-      <w:proofErr w:type="gramStart"/>
-      <w:r>
-        <w:t>洛</w:t>
-      </w:r>
-      <w:proofErr w:type="gramEnd"/>
-      <w:r>
-        <w:t>天依，乐正绫，Win精简系统论坛为演示</w:t>
+        <w:t>winlitebbs@163.com，winlitebbs.net, 洛天依，乐正绫，Win精简系统论坛为演示</w:t>
       </w:r>
       <w:r>
         <w:rPr>
